--- a/FIAsarum.docx
+++ b/FIAsarum.docx
@@ -18,7 +18,238 @@
           <w:sz w:val="46"/>
           <w:szCs w:val="46"/>
         </w:rPr>
-        <w:t>1.1 Introduzione</w:t>
+        <w:t>SOMMARIO</w:t>
+      </w:r>
+    </w:p>
+    <w:p>
+      <w:pPr>
+        <w:pStyle w:val="Paragrafoelenco"/>
+        <w:numPr>
+          <w:ilvl w:val="1"/>
+          <w:numId w:val="5"/>
+        </w:numPr>
+        <w:rPr>
+          <w:bCs/>
+          <w:sz w:val="46"/>
+          <w:szCs w:val="46"/>
+        </w:rPr>
+      </w:pPr>
+      <w:r>
+        <w:rPr>
+          <w:bCs/>
+          <w:sz w:val="46"/>
+          <w:szCs w:val="46"/>
+        </w:rPr>
+        <w:t>introduzione</w:t>
+      </w:r>
+    </w:p>
+    <w:p>
+      <w:pPr>
+        <w:ind w:firstLine="720"/>
+        <w:rPr>
+          <w:bCs/>
+          <w:sz w:val="40"/>
+          <w:szCs w:val="40"/>
+        </w:rPr>
+      </w:pPr>
+      <w:r>
+        <w:rPr>
+          <w:bCs/>
+          <w:sz w:val="40"/>
+          <w:szCs w:val="40"/>
+        </w:rPr>
+        <w:t>1.1 obiettivo</w:t>
+      </w:r>
+    </w:p>
+    <w:p>
+      <w:pPr>
+        <w:ind w:firstLine="720"/>
+        <w:rPr>
+          <w:bCs/>
+          <w:sz w:val="40"/>
+          <w:szCs w:val="40"/>
+        </w:rPr>
+      </w:pPr>
+      <w:r>
+        <w:rPr>
+          <w:bCs/>
+          <w:sz w:val="40"/>
+          <w:szCs w:val="40"/>
+        </w:rPr>
+        <w:t>1.2 specifica SPES</w:t>
+      </w:r>
+    </w:p>
+    <w:p>
+      <w:pPr>
+        <w:ind w:left="720" w:firstLine="720"/>
+        <w:rPr>
+          <w:bCs/>
+          <w:sz w:val="36"/>
+          <w:szCs w:val="36"/>
+        </w:rPr>
+      </w:pPr>
+      <w:r>
+        <w:rPr>
+          <w:bCs/>
+          <w:sz w:val="36"/>
+          <w:szCs w:val="36"/>
+        </w:rPr>
+        <w:t>1.2.1 caratteristiche dell’ambiente</w:t>
+      </w:r>
+    </w:p>
+    <w:p>
+      <w:pPr>
+        <w:ind w:firstLine="720"/>
+        <w:rPr>
+          <w:bCs/>
+          <w:sz w:val="40"/>
+          <w:szCs w:val="40"/>
+        </w:rPr>
+      </w:pPr>
+      <w:r>
+        <w:rPr>
+          <w:bCs/>
+          <w:sz w:val="40"/>
+          <w:szCs w:val="40"/>
+        </w:rPr>
+        <w:t>1.3 Analisi del problema</w:t>
+      </w:r>
+    </w:p>
+    <w:p>
+      <w:pPr>
+        <w:rPr>
+          <w:bCs/>
+          <w:sz w:val="46"/>
+          <w:szCs w:val="46"/>
+        </w:rPr>
+      </w:pPr>
+      <w:r>
+        <w:rPr>
+          <w:bCs/>
+          <w:sz w:val="46"/>
+          <w:szCs w:val="46"/>
+        </w:rPr>
+        <w:t>2. Algoritmo di ricerca</w:t>
+      </w:r>
+    </w:p>
+    <w:p>
+      <w:pPr>
+        <w:ind w:firstLine="720"/>
+        <w:rPr>
+          <w:bCs/>
+          <w:sz w:val="40"/>
+          <w:szCs w:val="40"/>
+        </w:rPr>
+      </w:pPr>
+      <w:r>
+        <w:rPr>
+          <w:bCs/>
+          <w:sz w:val="40"/>
+          <w:szCs w:val="40"/>
+        </w:rPr>
+        <w:t>2.1.1 Ricerca informata</w:t>
+      </w:r>
+    </w:p>
+    <w:p>
+      <w:pPr>
+        <w:ind w:left="720" w:firstLine="720"/>
+        <w:rPr>
+          <w:bCs/>
+          <w:sz w:val="36"/>
+          <w:szCs w:val="36"/>
+        </w:rPr>
+      </w:pPr>
+      <w:r>
+        <w:rPr>
+          <w:bCs/>
+          <w:sz w:val="36"/>
+          <w:szCs w:val="36"/>
+        </w:rPr>
+        <w:t>2.1.2 Algoritmo A*</w:t>
+      </w:r>
+    </w:p>
+    <w:p>
+      <w:pPr>
+        <w:ind w:firstLine="720"/>
+        <w:rPr>
+          <w:bCs/>
+          <w:sz w:val="40"/>
+          <w:szCs w:val="40"/>
+        </w:rPr>
+      </w:pPr>
+      <w:r>
+        <w:rPr>
+          <w:bCs/>
+          <w:sz w:val="40"/>
+          <w:szCs w:val="40"/>
+        </w:rPr>
+        <w:t>2.2.1 Ricerca non informata</w:t>
+      </w:r>
+    </w:p>
+    <w:p>
+      <w:pPr>
+        <w:ind w:left="720" w:firstLine="720"/>
+        <w:rPr>
+          <w:bCs/>
+          <w:sz w:val="36"/>
+          <w:szCs w:val="36"/>
+        </w:rPr>
+      </w:pPr>
+      <w:r>
+        <w:rPr>
+          <w:bCs/>
+          <w:sz w:val="36"/>
+          <w:szCs w:val="36"/>
+        </w:rPr>
+        <w:t>2.2.2 Algoritmo in Ampiezza</w:t>
+      </w:r>
+    </w:p>
+    <w:p>
+      <w:pPr>
+        <w:rPr>
+          <w:bCs/>
+          <w:sz w:val="46"/>
+          <w:szCs w:val="46"/>
+        </w:rPr>
+      </w:pPr>
+      <w:r>
+        <w:rPr>
+          <w:bCs/>
+          <w:sz w:val="46"/>
+          <w:szCs w:val="46"/>
+        </w:rPr>
+        <w:br w:type="page"/>
+      </w:r>
+      <w:bookmarkStart w:id="0" w:name="_GoBack"/>
+      <w:bookmarkEnd w:id="0"/>
+    </w:p>
+    <w:p>
+      <w:pPr>
+        <w:rPr>
+          <w:b/>
+          <w:bCs/>
+          <w:sz w:val="46"/>
+          <w:szCs w:val="46"/>
+        </w:rPr>
+      </w:pPr>
+      <w:r>
+        <w:rPr>
+          <w:b/>
+          <w:bCs/>
+          <w:sz w:val="46"/>
+          <w:szCs w:val="46"/>
+        </w:rPr>
+        <w:lastRenderedPageBreak/>
+        <w:t>1.</w:t>
+      </w:r>
+      <w:r>
+        <w:rPr>
+          <w:b/>
+          <w:bCs/>
+          <w:sz w:val="46"/>
+          <w:szCs w:val="46"/>
+        </w:rPr>
+        <w:t xml:space="preserve"> Introduzione</w:t>
       </w:r>
     </w:p>
     <w:p>
@@ -26,18 +257,21 @@
         <w:spacing w:before="240" w:after="240"/>
       </w:pPr>
       <w:r>
-        <w:t xml:space="preserve">Il progetto *inserisci nome del progetto io pensavo o a melma policefala o a melma </w:t>
+        <w:t xml:space="preserve">Il progetto </w:t>
       </w:r>
       <w:proofErr w:type="spellStart"/>
       <w:r>
-        <w:t>policef</w:t>
+        <w:t>FIAsarum</w:t>
       </w:r>
       <w:proofErr w:type="spellEnd"/>
       <w:r>
-        <w:t>(i)ala* nasce da una particolare melma chiamata, per l'appunto, muffa policefala. Questa muffa però, a differenza delle muffe, ha un particolare meccanismo di ricerca</w:t>
-      </w:r>
-      <w:r>
-        <w:t xml:space="preserve"> del cibo. La melma policefala è dotata di un particolare meccanismo di memoria “esterna”: per estendersi secerne una secrezione che usa per ricordare dove sia già passata.</w:t>
+        <w:t xml:space="preserve"> nasce da una particolare melma</w:t>
+      </w:r>
+      <w:r>
+        <w:t>/muffa (diverse fonti riportano nomi diversi, per comodità ci riferiremo ad essa come melma) chiamata, per l'appunto, melma policefala. Questa melma</w:t>
+      </w:r>
+      <w:r>
+        <w:t xml:space="preserve"> però, a differenza delle muffe, ha un particolare meccanismo di ricerca del cibo. La melma policefala è dotata di un particolare meccanismo di memoria “esterna”: per estendersi secerne una secrezione che usa per ricordare dove sia già passata.</w:t>
       </w:r>
     </w:p>
     <w:p>
@@ -45,13 +279,28 @@
         <w:spacing w:before="240" w:after="240"/>
       </w:pPr>
       <w:r>
-        <w:t>Il motivo per cui un organismo unicellulare di questo tipo ci interessa è perché sc</w:t>
-      </w:r>
-      <w:r>
-        <w:t>ienziati da diverse parti del mondo hanno sfruttato questa sua caratteristica per diversi scopi. Il più semplice e ovvio è quello di risolvere labirinti, ma i ricercatori dell’università dell’Hokkaido l’hanno usata per ricreare la rete metropolitana di Tok</w:t>
-      </w:r>
-      <w:r>
-        <w:t xml:space="preserve">yo. Inutile dire che la melma sia riuscita a ricreare alla perfezione dimostrando l’efficienza </w:t>
+        <w:t xml:space="preserve">Il motivo per cui un organismo unicellulare di questo tipo ci interessa è perché scienziati da diverse parti del mondo hanno sfruttato questa sua caratteristica per diversi scopi. Il più semplice e ovvio è quello di risolvere labirinti, ma i ricercatori dell’università dell’Hokkaido l’hanno usata per ricreare la rete metropolitana di Tokyo. </w:t>
+      </w:r>
+      <w:r>
+        <w:t>L</w:t>
+      </w:r>
+      <w:r>
+        <w:t xml:space="preserve">a melma </w:t>
+      </w:r>
+      <w:r>
+        <w:t>è</w:t>
+      </w:r>
+      <w:r>
+        <w:t xml:space="preserve"> riuscita a ricreare alla perfezione dimostrando</w:t>
+      </w:r>
+      <w:r>
+        <w:t>ne</w:t>
+      </w:r>
+      <w:r>
+        <w:t xml:space="preserve"> l’efficie</w:t>
+      </w:r>
+      <w:r>
+        <w:t xml:space="preserve">nza </w:t>
       </w:r>
       <w:proofErr w:type="gramStart"/>
       <w:r>
@@ -59,7 +308,10 @@
       </w:r>
       <w:proofErr w:type="gramEnd"/>
       <w:r>
-        <w:t>intelligenza” della muffa.</w:t>
+        <w:t>l’intelligenza”</w:t>
+      </w:r>
+      <w:r>
+        <w:t>.</w:t>
       </w:r>
     </w:p>
     <w:p>
@@ -75,8 +327,8 @@
           <w:szCs w:val="34"/>
         </w:rPr>
       </w:pPr>
-      <w:bookmarkStart w:id="0" w:name="_b5omaoj75vr7" w:colFirst="0" w:colLast="0"/>
-      <w:bookmarkEnd w:id="0"/>
+      <w:bookmarkStart w:id="1" w:name="_b5omaoj75vr7" w:colFirst="0" w:colLast="0"/>
+      <w:bookmarkEnd w:id="1"/>
       <w:r>
         <w:rPr>
           <w:b/>
@@ -84,7 +336,16 @@
           <w:sz w:val="34"/>
           <w:szCs w:val="34"/>
         </w:rPr>
-        <w:t>1.2. Obiettivo</w:t>
+        <w:t>1.1</w:t>
+      </w:r>
+      <w:r>
+        <w:rPr>
+          <w:b/>
+          <w:bCs/>
+          <w:sz w:val="34"/>
+          <w:szCs w:val="34"/>
+        </w:rPr>
+        <w:t>. Obiettivo</w:t>
       </w:r>
     </w:p>
     <w:p>
@@ -92,10 +353,16 @@
         <w:spacing w:before="240" w:after="240"/>
       </w:pPr>
       <w:r>
-        <w:t>Lo scopo del nostro progetto è quello di ricreare un agente in grado di simulare il comportamento della melma police</w:t>
-      </w:r>
-      <w:r>
-        <w:t>fala. Useremo delle mete, che rappresenterebbero le fonti di cibo, in dei labirinti che l’agente dovrà raggiungere (? Oppure semplicemente sono delle uscite?).</w:t>
+        <w:t>Lo scopo del nostro progetto è quello di ricreare un agente in grado di simulare il comportamento della</w:t>
+      </w:r>
+      <w:r>
+        <w:t xml:space="preserve"> melma policefala. Useremo una meta</w:t>
+      </w:r>
+      <w:r>
+        <w:t>, che rappr</w:t>
+      </w:r>
+      <w:r>
+        <w:t>esenterebbero la fonte di cibo, in una griglia.</w:t>
       </w:r>
     </w:p>
     <w:p>
@@ -111,8 +378,8 @@
           <w:szCs w:val="34"/>
         </w:rPr>
       </w:pPr>
-      <w:bookmarkStart w:id="1" w:name="_k2fa9u5tvobs" w:colFirst="0" w:colLast="0"/>
-      <w:bookmarkEnd w:id="1"/>
+      <w:bookmarkStart w:id="2" w:name="_k2fa9u5tvobs" w:colFirst="0" w:colLast="0"/>
+      <w:bookmarkEnd w:id="2"/>
       <w:r>
         <w:rPr>
           <w:b/>
@@ -120,7 +387,16 @@
           <w:sz w:val="34"/>
           <w:szCs w:val="34"/>
         </w:rPr>
-        <w:t>1.3 Specifica PEAS</w:t>
+        <w:t>1.2</w:t>
+      </w:r>
+      <w:r>
+        <w:rPr>
+          <w:b/>
+          <w:bCs/>
+          <w:sz w:val="34"/>
+          <w:szCs w:val="34"/>
+        </w:rPr>
+        <w:t xml:space="preserve"> Specifica PEAS</w:t>
       </w:r>
     </w:p>
     <w:p>
@@ -128,10 +404,14 @@
         <w:spacing w:before="240" w:after="240"/>
       </w:pPr>
       <w:r>
-        <w:t>Performance: le misure di prestazione usate per valutare l’operato dell’agent</w:t>
-      </w:r>
-      <w:r>
-        <w:t>e, in questo caso valutiamo se il percorso preso dall’agente sia il più efficiente</w:t>
+        <w:rPr>
+          <w:b/>
+          <w:i/>
+        </w:rPr>
+        <w:t>Performance</w:t>
+      </w:r>
+      <w:r>
+        <w:t>: le misure di prestazione usate per valutare l’operato dell’agente, in questo caso valutiamo se il percorso preso dall’agente sia il più efficiente</w:t>
       </w:r>
     </w:p>
     <w:p>
@@ -139,7 +419,14 @@
         <w:spacing w:before="240" w:after="240"/>
       </w:pPr>
       <w:r>
-        <w:t>Environment: Descrizione dell’ambiente in cui opera l’agente.</w:t>
+        <w:rPr>
+          <w:b/>
+          <w:i/>
+        </w:rPr>
+        <w:t>Environment</w:t>
+      </w:r>
+      <w:r>
+        <w:t>: Descrizione dell’ambiente in cui opera l’agente.</w:t>
       </w:r>
     </w:p>
     <w:p>
@@ -148,14 +435,15 @@
       </w:pPr>
       <w:proofErr w:type="spellStart"/>
       <w:r>
+        <w:rPr>
+          <w:b/>
+          <w:i/>
+        </w:rPr>
         <w:t>Actuators</w:t>
       </w:r>
       <w:proofErr w:type="spellEnd"/>
       <w:r>
-        <w:t xml:space="preserve">: Gli attuatori a disposizione dell’agente per compiere azioni. Nel nostro caso sono le direzioni che </w:t>
-      </w:r>
-      <w:r>
-        <w:t>potrà intraprendere</w:t>
+        <w:t>: Gli attuatori a disposizione dell’agente per compiere azioni. Nel nostro caso sono le direzioni che potrà intraprendere</w:t>
       </w:r>
     </w:p>
     <w:p>
@@ -164,6 +452,10 @@
       </w:pPr>
       <w:proofErr w:type="spellStart"/>
       <w:r>
+        <w:rPr>
+          <w:b/>
+          <w:i/>
+        </w:rPr>
         <w:t>Sensors</w:t>
       </w:r>
       <w:proofErr w:type="spellEnd"/>
@@ -185,8 +477,8 @@
           <w:szCs w:val="26"/>
         </w:rPr>
       </w:pPr>
-      <w:bookmarkStart w:id="2" w:name="_ilxhxtw6az28" w:colFirst="0" w:colLast="0"/>
-      <w:bookmarkEnd w:id="2"/>
+      <w:bookmarkStart w:id="3" w:name="_ilxhxtw6az28" w:colFirst="0" w:colLast="0"/>
+      <w:bookmarkEnd w:id="3"/>
       <w:r>
         <w:rPr>
           <w:b/>
@@ -195,7 +487,17 @@
           <w:sz w:val="26"/>
           <w:szCs w:val="26"/>
         </w:rPr>
-        <w:t>1.3.1 caratteristiche dell’ambiente</w:t>
+        <w:t>1.2</w:t>
+      </w:r>
+      <w:r>
+        <w:rPr>
+          <w:b/>
+          <w:bCs/>
+          <w:color w:val="000000"/>
+          <w:sz w:val="26"/>
+          <w:szCs w:val="26"/>
+        </w:rPr>
+        <w:t>.1 caratteristiche dell’ambiente</w:t>
       </w:r>
     </w:p>
     <w:p>
@@ -236,10 +538,7 @@
         <w:t xml:space="preserve"> Parzialmente osservabile</w:t>
       </w:r>
       <w:r>
-        <w:t>: sappi</w:t>
-      </w:r>
-      <w:r>
-        <w:t>amo dove si trova la meta, ma dobbiamo esplorare il labirinto per capire quale sia il percorso migliore.</w:t>
+        <w:t>: sappiamo dove si trova la meta, ma dobbiamo esplorare il labirinto per capire quale sia il percorso migliore.</w:t>
       </w:r>
     </w:p>
     <w:p>
@@ -280,13 +579,7 @@
         <w:t>episodico</w:t>
       </w:r>
       <w:r>
-        <w:t>: l’azion</w:t>
-      </w:r>
-      <w:r>
-        <w:t>e successiva dipende dall’azione app</w:t>
-      </w:r>
-      <w:r>
-        <w:t>ena intrapresa.</w:t>
+        <w:t>: l’azione successiva dipende dall’azione appena intrapresa.</w:t>
       </w:r>
     </w:p>
     <w:p>
@@ -302,8 +595,8 @@
           <w:szCs w:val="34"/>
         </w:rPr>
       </w:pPr>
-      <w:bookmarkStart w:id="3" w:name="_8bbnkum4pmge" w:colFirst="0" w:colLast="0"/>
-      <w:bookmarkEnd w:id="3"/>
+      <w:bookmarkStart w:id="4" w:name="_8bbnkum4pmge" w:colFirst="0" w:colLast="0"/>
+      <w:bookmarkEnd w:id="4"/>
     </w:p>
     <w:p>
       <w:pPr>
@@ -318,8 +611,8 @@
           <w:szCs w:val="34"/>
         </w:rPr>
       </w:pPr>
-      <w:bookmarkStart w:id="4" w:name="_m7ej81m8m6yc" w:colFirst="0" w:colLast="0"/>
-      <w:bookmarkEnd w:id="4"/>
+      <w:bookmarkStart w:id="5" w:name="_m7ej81m8m6yc" w:colFirst="0" w:colLast="0"/>
+      <w:bookmarkEnd w:id="5"/>
     </w:p>
     <w:p>
       <w:pPr>
@@ -334,8 +627,8 @@
           <w:szCs w:val="34"/>
         </w:rPr>
       </w:pPr>
-      <w:bookmarkStart w:id="5" w:name="_7u2c9i9ch9r1" w:colFirst="0" w:colLast="0"/>
-      <w:bookmarkEnd w:id="5"/>
+      <w:bookmarkStart w:id="6" w:name="_7u2c9i9ch9r1" w:colFirst="0" w:colLast="0"/>
+      <w:bookmarkEnd w:id="6"/>
       <w:r>
         <w:rPr>
           <w:b/>
@@ -344,7 +637,16 @@
           <w:szCs w:val="34"/>
         </w:rPr>
         <w:lastRenderedPageBreak/>
-        <w:t>1.4 Analisi del problema</w:t>
+        <w:t>1.3</w:t>
+      </w:r>
+      <w:r>
+        <w:rPr>
+          <w:b/>
+          <w:bCs/>
+          <w:sz w:val="34"/>
+          <w:szCs w:val="34"/>
+        </w:rPr>
+        <w:t xml:space="preserve"> Analisi del problema</w:t>
       </w:r>
     </w:p>
     <w:p>
@@ -379,7 +681,7 @@
       </w:r>
       <w:proofErr w:type="spellEnd"/>
       <w:r>
-        <w:t xml:space="preserve"> dove l’agente potrà agire. *descrivere come comparirà la scena*</w:t>
+        <w:t xml:space="preserve"> dove l’agente potrà agire. La scena consiste in una griglia, di dimensione selezionabile, e in nella possibilità di poter vedere il punto di partenza e il punto di arrivo (Rosso) </w:t>
       </w:r>
     </w:p>
     <w:p>
@@ -397,10 +699,7 @@
         <w:t>Azioni possibili</w:t>
       </w:r>
       <w:r>
-        <w:t>: le azioni possibili per il</w:t>
-      </w:r>
-      <w:r>
-        <w:t xml:space="preserve"> nostro agente sono 4 direzioni: nord, sud, est, ovest.</w:t>
+        <w:t>: le azioni possibili per il nostro agente sono 4 direzioni: nord, sud, est, ovest.</w:t>
       </w:r>
     </w:p>
     <w:p>
@@ -428,10 +727,7 @@
         <w:t>parte modificabile, questa è solo un’idea</w:t>
       </w:r>
       <w:r>
-        <w:t>*: Ad ogni azione l’agente controllerà in quali direzioni può andare, principalmente saranno direzioni che vanno VERSO l’obiettivo. (se</w:t>
-      </w:r>
-      <w:r>
-        <w:t xml:space="preserve"> non ricordo male avevamo deciso che) A ogni bivio viene messo una sorta di “checkpoint”, dove si ritorna nel caso una strada porti a un vicolo cieco, in maniera tale da scegliere un altro percorso ed esplorare quello.</w:t>
+        <w:t>*: Ad ogni azione l’agente controllerà in quali direzioni può andare, principalmente saranno direzioni che vanno VERSO l’obiettivo. (se non ricordo male avevamo deciso che) A ogni bivio viene messo una sorta di “checkpoint”, dove si ritorna nel caso una strada porti a un vicolo cieco, in maniera tale da scegliere un altro percorso ed esplorare quello.</w:t>
       </w:r>
     </w:p>
     <w:p>
@@ -449,10 +745,7 @@
         <w:t>Test obiettivo</w:t>
       </w:r>
       <w:r>
-        <w:t>: l’obiettivo della mel</w:t>
-      </w:r>
-      <w:r>
-        <w:t>ma è quello di raggiungere il cibo più vicino con il miglior percorso possibile.</w:t>
+        <w:t>: l’obiettivo della melma è quello di raggiungere il cibo più vicino con il miglior percorso possibile.</w:t>
       </w:r>
     </w:p>
     <w:p>
@@ -479,18 +772,13 @@
         <w:spacing w:before="240" w:after="240"/>
       </w:pPr>
       <w:r>
-        <w:t>Questo problema può essere affrontato in molti modi diversi. Possiamo subito pensare a metodi come la ricerca in ampiezza o in profondità, per la ricerca non informata, oppure con l’A* per la ricerca informata.</w:t>
-      </w:r>
-    </w:p>
-    <w:p>
-      <w:pPr>
-        <w:spacing w:before="240" w:after="240"/>
-      </w:pPr>
-      <w:r>
-        <w:t>Noi utilizzeremo la ricerca informata A* a ca</w:t>
-      </w:r>
-      <w:r>
-        <w:t>usa di limitazioni hardware. La ricerca di profondità richiederebbe uno sforzo troppo alto da parte delle macchine a nostra disposizione, portando a una quantità minore di test.</w:t>
+        <w:t>Questo problema può essere affrontato in molti modi diversi. Possiamo subito pensare a meto</w:t>
+      </w:r>
+      <w:r>
+        <w:t>di come la ricerca in ampiezza</w:t>
+      </w:r>
+      <w:r>
+        <w:t>, per la ricerca non informata, oppure con l’A* per la ricerca informata.</w:t>
       </w:r>
     </w:p>
     <w:p>
@@ -506,6 +794,13 @@
           <w:sz w:val="48"/>
           <w:szCs w:val="48"/>
         </w:rPr>
+        <w:t xml:space="preserve">2 </w:t>
+      </w:r>
+      <w:r>
+        <w:rPr>
+          <w:sz w:val="48"/>
+          <w:szCs w:val="48"/>
+        </w:rPr>
         <w:t>Algoritmi di ricerca</w:t>
       </w:r>
     </w:p>
@@ -534,10 +829,7 @@
         <w:spacing w:before="240" w:after="240"/>
       </w:pPr>
       <w:r>
-        <w:t>Gli algoritmi di ricerca informat</w:t>
-      </w:r>
-      <w:r>
-        <w:t xml:space="preserve">a utilizzano informazioni aggiuntive per una maggiore efficienza nel trovare la soluzione; queste informazioni aggiuntive sono dette </w:t>
+        <w:t xml:space="preserve">Gli algoritmi di ricerca informata utilizzano informazioni aggiuntive per una maggiore efficienza nel trovare la soluzione; queste informazioni aggiuntive sono dette </w:t>
       </w:r>
       <w:r>
         <w:rPr>
@@ -547,10 +839,7 @@
         <w:t>euristiche</w:t>
       </w:r>
       <w:r>
-        <w:t>. Questi algoritmi sfruttano delle funzioni di valutazione che stimano il costo rimanente per raggiungere lo stat</w:t>
-      </w:r>
-      <w:r>
-        <w:t>o obiettivo utilizzando il minor numero di nodi esplorati.</w:t>
+        <w:t>. Questi algoritmi sfruttano delle funzioni di valutazione che stimano il costo rimanente per raggiungere lo stato obiettivo utilizzando il minor numero di nodi esplorati.</w:t>
       </w:r>
     </w:p>
     <w:p>
@@ -558,15 +847,19 @@
         <w:spacing w:before="240" w:after="240"/>
       </w:pPr>
       <w:r>
-        <w:t xml:space="preserve">Nel nostro caso si tratta quindi della distanza tra la “radice” della muffa e la posizione del cibo nella griglia. Proprio perché il problema è modellato su </w:t>
-      </w:r>
-      <w:proofErr w:type="gramStart"/>
-      <w:r>
-        <w:t>un griglia</w:t>
-      </w:r>
-      <w:proofErr w:type="gramEnd"/>
-      <w:r>
-        <w:t>, abbiamo calcolato l’euristica usando la distanza tra due punti.</w:t>
+        <w:t xml:space="preserve">Nel nostro caso si tratta quindi della distanza tra la “radice” della </w:t>
+      </w:r>
+      <w:r>
+        <w:t>melma</w:t>
+      </w:r>
+      <w:r>
+        <w:t xml:space="preserve"> e la posizione del cibo nella griglia. Proprio perché il problema è modellato su un</w:t>
+      </w:r>
+      <w:r>
+        <w:t>a</w:t>
+      </w:r>
+      <w:r>
+        <w:t xml:space="preserve"> griglia, abbiamo calcolato l’euristica usando la distanza tra due punti.</w:t>
       </w:r>
     </w:p>
     <w:p>
@@ -582,8 +875,8 @@
           <w:szCs w:val="34"/>
         </w:rPr>
       </w:pPr>
-      <w:bookmarkStart w:id="6" w:name="_3rw7j9y5zz7t" w:colFirst="0" w:colLast="0"/>
-      <w:bookmarkEnd w:id="6"/>
+      <w:bookmarkStart w:id="7" w:name="_3rw7j9y5zz7t" w:colFirst="0" w:colLast="0"/>
+      <w:bookmarkEnd w:id="7"/>
       <w:r>
         <w:rPr>
           <w:b/>
@@ -591,16 +884,7 @@
           <w:sz w:val="34"/>
           <w:szCs w:val="34"/>
         </w:rPr>
-        <w:t>2.1.2 Ricerca informata</w:t>
-      </w:r>
-      <w:r>
-        <w:rPr>
-          <w:b/>
-          <w:bCs/>
-          <w:sz w:val="34"/>
-          <w:szCs w:val="34"/>
-        </w:rPr>
-        <w:t xml:space="preserve"> A*</w:t>
+        <w:t>2.1.2 Ricerca informata A*</w:t>
       </w:r>
     </w:p>
     <w:p>
@@ -673,15 +957,11 @@
         <w:t>stimato</w:t>
       </w:r>
       <w:r>
-        <w:t xml:space="preserve"> dal nodo corre</w:t>
-      </w:r>
-      <w:r>
-        <w:t>nte al nodo obiettivo.</w:t>
-      </w:r>
-    </w:p>
-    <w:p>
-      <w:r>
-        <w:lastRenderedPageBreak/>
+        <w:t xml:space="preserve"> dal nodo corrente al nodo obiettivo.</w:t>
+      </w:r>
+    </w:p>
+    <w:p>
+      <w:r>
         <w:t xml:space="preserve">La somma delle due funzioni forma </w:t>
       </w:r>
       <w:proofErr w:type="gramStart"/>
@@ -722,6 +1002,7 @@
           <w:noProof/>
           <w:lang w:val="it-IT"/>
         </w:rPr>
+        <w:lastRenderedPageBreak/>
         <w:drawing>
           <wp:anchor distT="114300" distB="114300" distL="114300" distR="114300" simplePos="0" relativeHeight="251658240" behindDoc="0" locked="0" layoutInCell="1" hidden="0" allowOverlap="1">
             <wp:simplePos x="0" y="0"/>
@@ -772,10 +1053,26 @@
     <w:p>
       <w:r>
         <w:lastRenderedPageBreak/>
-        <w:t>L’algoritmo A* è ottimale ed è completo, secondo la completezza temporale.</w:t>
-      </w:r>
-      <w:bookmarkStart w:id="7" w:name="_GoBack"/>
-      <w:bookmarkEnd w:id="7"/>
+        <w:t xml:space="preserve">L’algoritmo A* è </w:t>
+      </w:r>
+      <w:r>
+        <w:rPr>
+          <w:b/>
+        </w:rPr>
+        <w:t>ottimale</w:t>
+      </w:r>
+      <w:r>
+        <w:t xml:space="preserve"> ed è </w:t>
+      </w:r>
+      <w:r>
+        <w:rPr>
+          <w:b/>
+        </w:rPr>
+        <w:t>completo</w:t>
+      </w:r>
+      <w:r>
+        <w:t>, secondo la completezza temporale.</w:t>
+      </w:r>
       <w:r>
         <w:rPr>
           <w:noProof/>
@@ -843,10 +1140,7 @@
       </w:r>
       <w:proofErr w:type="spellEnd"/>
       <w:r>
-        <w:t xml:space="preserve"> dipende da du</w:t>
-      </w:r>
-      <w:r>
-        <w:t>e fattori dell’euristica: deve essere ammissibile e consistente.</w:t>
+        <w:t xml:space="preserve"> dipende da due fattori dell’euristica: deve essere ammissibile e consistente.</w:t>
       </w:r>
     </w:p>
     <w:p>
@@ -892,10 +1186,7 @@
         <w:t xml:space="preserve">consistente </w:t>
       </w:r>
       <w:r>
-        <w:t>se per ogni nodo n, ed ogni nodo n’ successore di n che vien</w:t>
-      </w:r>
-      <w:r>
-        <w:t xml:space="preserve">e generato al compiersi di un’azione a, il costo per raggiungere l’obiettivo a partire da n non è superiore alla somma del costo per raggiungere n’ a partire da n e raggiungere l’obiettivo a partire da n’. </w:t>
+        <w:t xml:space="preserve">se per ogni nodo n, ed ogni nodo n’ successore di n che viene generato al compiersi di un’azione a, il costo per raggiungere l’obiettivo a partire da n non è superiore alla somma del costo per raggiungere n’ a partire da n e raggiungere l’obiettivo a partire da n’. </w:t>
       </w:r>
     </w:p>
     <w:p>
@@ -906,10 +1197,7 @@
         </w:numPr>
       </w:pPr>
       <w:r>
-        <w:t>La completezza dell’algoritmo A* è la completezza</w:t>
-      </w:r>
-      <w:r>
-        <w:t xml:space="preserve"> </w:t>
+        <w:t xml:space="preserve">La completezza dell’algoritmo A* è la completezza </w:t>
       </w:r>
       <w:r>
         <w:rPr>
@@ -967,21 +1255,132 @@
           <w:sz w:val="34"/>
           <w:szCs w:val="34"/>
         </w:rPr>
-        <w:t xml:space="preserve">2.2.2 Ricerca in ampiezza </w:t>
-      </w:r>
-    </w:p>
-    <w:p>
-      <w:r>
-        <w:t xml:space="preserve">Per implementare l’algoritmo di ricerca in ampiezza siamo partiti dal definire </w:t>
+        <w:t xml:space="preserve">2.2.2 Ricerca in </w:t>
+      </w:r>
+      <w:r>
+        <w:rPr>
+          <w:b/>
+          <w:bCs/>
+          <w:sz w:val="34"/>
+          <w:szCs w:val="34"/>
+        </w:rPr>
+        <w:t>Ampiezza</w:t>
+      </w:r>
+    </w:p>
+    <w:p>
+      <w:pPr>
+        <w:rPr>
+          <w:bCs/>
+        </w:rPr>
+      </w:pPr>
+      <w:r>
+        <w:rPr>
+          <w:bCs/>
+        </w:rPr>
+        <w:t>Per implementare la ricerca in profondità ci siamo serviti di una coda in cui inseriamo al suo interno tutti i nodi esplorati</w:t>
+      </w:r>
+      <w:r>
+        <w:rPr>
+          <w:bCs/>
+        </w:rPr>
+        <w:t>. Ad ognuno di questi, quando viene inserito nella coda, viene controllato se corrispondano o meno al “traguardo”. Questo processo si ripete ogni volta per la lunghezza della coda, che varia asseconda della grandezza della griglia.</w:t>
+      </w:r>
+    </w:p>
+    <w:p>
+      <w:r>
+        <w:rPr>
+          <w:lang w:val="it-IT"/>
+        </w:rPr>
+        <w:lastRenderedPageBreak/>
+        <w:drawing>
+          <wp:inline distT="0" distB="0" distL="0" distR="0" wp14:anchorId="6F5E8455" wp14:editId="79A5A9DC">
+            <wp:extent cx="4010585" cy="5467741"/>
+            <wp:effectExtent l="0" t="0" r="9525" b="0"/>
+            <wp:docPr id="4" name="Immagine 3"/>
+            <wp:cNvGraphicFramePr>
+              <a:graphicFrameLocks xmlns:a="http://schemas.openxmlformats.org/drawingml/2006/main" noChangeAspect="1"/>
+            </wp:cNvGraphicFramePr>
+            <a:graphic xmlns:a="http://schemas.openxmlformats.org/drawingml/2006/main">
+              <a:graphicData uri="http://schemas.openxmlformats.org/drawingml/2006/picture">
+                <pic:pic xmlns:pic="http://schemas.openxmlformats.org/drawingml/2006/picture">
+                  <pic:nvPicPr>
+                    <pic:cNvPr id="4" name="Immagine 3"/>
+                    <pic:cNvPicPr>
+                      <a:picLocks noChangeAspect="1"/>
+                    </pic:cNvPicPr>
+                  </pic:nvPicPr>
+                  <pic:blipFill>
+                    <a:blip r:embed="rId7"/>
+                    <a:stretch>
+                      <a:fillRect/>
+                    </a:stretch>
+                  </pic:blipFill>
+                  <pic:spPr>
+                    <a:xfrm>
+                      <a:off x="0" y="0"/>
+                      <a:ext cx="4010585" cy="5467741"/>
+                    </a:xfrm>
+                    <a:prstGeom prst="rect">
+                      <a:avLst/>
+                    </a:prstGeom>
+                  </pic:spPr>
+                </pic:pic>
+              </a:graphicData>
+            </a:graphic>
+          </wp:inline>
+        </w:drawing>
+      </w:r>
+    </w:p>
+    <w:p>
+      <w:r>
+        <w:rPr>
+          <w:lang w:val="it-IT"/>
+        </w:rPr>
+        <w:lastRenderedPageBreak/>
+        <w:drawing>
+          <wp:inline distT="0" distB="0" distL="0" distR="0" wp14:anchorId="03E96BCD" wp14:editId="25C70D57">
+            <wp:extent cx="5364945" cy="5082980"/>
+            <wp:effectExtent l="0" t="0" r="7620" b="3810"/>
+            <wp:docPr id="5" name="Immagine 4"/>
+            <wp:cNvGraphicFramePr>
+              <a:graphicFrameLocks xmlns:a="http://schemas.openxmlformats.org/drawingml/2006/main" noChangeAspect="1"/>
+            </wp:cNvGraphicFramePr>
+            <a:graphic xmlns:a="http://schemas.openxmlformats.org/drawingml/2006/main">
+              <a:graphicData uri="http://schemas.openxmlformats.org/drawingml/2006/picture">
+                <pic:pic xmlns:pic="http://schemas.openxmlformats.org/drawingml/2006/picture">
+                  <pic:nvPicPr>
+                    <pic:cNvPr id="5" name="Immagine 4"/>
+                    <pic:cNvPicPr>
+                      <a:picLocks noChangeAspect="1"/>
+                    </pic:cNvPicPr>
+                  </pic:nvPicPr>
+                  <pic:blipFill>
+                    <a:blip r:embed="rId8"/>
+                    <a:stretch>
+                      <a:fillRect/>
+                    </a:stretch>
+                  </pic:blipFill>
+                  <pic:spPr>
+                    <a:xfrm>
+                      <a:off x="0" y="0"/>
+                      <a:ext cx="5364945" cy="5082980"/>
+                    </a:xfrm>
+                    <a:prstGeom prst="rect">
+                      <a:avLst/>
+                    </a:prstGeom>
+                  </pic:spPr>
+                </pic:pic>
+              </a:graphicData>
+            </a:graphic>
+          </wp:inline>
+        </w:drawing>
       </w:r>
     </w:p>
     <w:p/>
-    <w:p>
-      <w:r>
-        <w:t>L’algoritmo di ricerca in ampiezza è comple</w:t>
-      </w:r>
-      <w:r>
-        <w:t>to, con complessità temporale esponenziale e complessità spaziale in funzione al numero massimo di successori.</w:t>
+    <w:p/>
+    <w:p>
+      <w:r>
+        <w:t>L’algoritmo di ricerca in ampiezza è completo, con complessità temporale esponenziale e complessità spaziale in funzione al numero massimo di successori.</w:t>
       </w:r>
     </w:p>
     <w:p/>
@@ -1011,7 +1410,6 @@
         </w:numPr>
       </w:pPr>
       <w:r>
-        <w:lastRenderedPageBreak/>
         <w:t xml:space="preserve">La </w:t>
       </w:r>
       <w:r>
@@ -1029,20 +1427,10 @@
           <w:b/>
           <w:bCs/>
         </w:rPr>
-        <w:t>esponenzia</w:t>
-      </w:r>
-      <w:r>
-        <w:rPr>
-          <w:b/>
-          <w:bCs/>
-        </w:rPr>
-        <w:t>le</w:t>
-      </w:r>
-      <w:r>
-        <w:t>: per dimostrarlo, considerando di dover ricercare una soluzione in un albero in cui ogni nodo ha il massimo numero di successori stabilito, che nomineremo b. La radice genererà una quantità b di nodi e ogni nodo genererà una quantità b di nodi a loro vo</w:t>
-      </w:r>
-      <w:r>
-        <w:t xml:space="preserve">lta. Questo significa che ci troviamo una quantità di nodi uguale a b^2 al secondo livello. Più si scende e più la potenza aumenta (b^3 al terzo livello, b^4 al quarto e così via). Nel caso pessimo, scenderemo una quantità di </w:t>
+        <w:t>esponenziale</w:t>
+      </w:r>
+      <w:r>
+        <w:t xml:space="preserve">: per dimostrarlo, considerando di dover ricercare una soluzione in un albero in cui ogni nodo ha il massimo numero di successori stabilito, che nomineremo b. La radice genererà una quantità b di nodi e ogni nodo genererà una quantità b di nodi a loro volta. Questo significa che ci troviamo una quantità di nodi uguale a b^2 al secondo livello. Più si scende e più la potenza aumenta (b^3 al terzo livello, b^4 al quarto e così via). Nel caso pessimo, scenderemo una quantità di </w:t>
       </w:r>
       <w:proofErr w:type="spellStart"/>
       <w:r>
@@ -1058,10 +1446,7 @@
       </w:r>
       <w:proofErr w:type="gramEnd"/>
       <w:r>
-        <w:t xml:space="preserve"> la profondi</w:t>
-      </w:r>
-      <w:r>
-        <w:t>tà massima.</w:t>
+        <w:t xml:space="preserve"> la profondità massima.</w:t>
       </w:r>
     </w:p>
     <w:p>
@@ -1082,10 +1467,7 @@
         <w:t xml:space="preserve">complessità spaziale </w:t>
       </w:r>
       <w:r>
-        <w:t>è in funzione al numero massimo di successori, semplicemente perché l’algoritmo memorizza ogni nodo espanso nell’insieme esplorato. Nel caso specifico della ricerca in ampiezza, verranno memorizzati tutti i nodi generati</w:t>
-      </w:r>
-      <w:r>
-        <w:t xml:space="preserve"> in memoria. Quindi avremo una quantità di nodi nell’insieme esplorato uguale a </w:t>
+        <w:t xml:space="preserve">è in funzione al numero massimo di successori, semplicemente perché l’algoritmo memorizza ogni nodo espanso nell’insieme esplorato. Nel caso specifico della ricerca in ampiezza, verranno memorizzati tutti i nodi generati in memoria. Quindi avremo una quantità di nodi nell’insieme esplorato uguale a </w:t>
       </w:r>
       <w:proofErr w:type="gramStart"/>
       <w:r>
@@ -1093,26 +1475,23 @@
       </w:r>
       <w:proofErr w:type="gramEnd"/>
       <w:r>
-        <w:t xml:space="preserve">numero massimo di nodi </w:t>
-      </w:r>
-      <w:proofErr w:type="spellStart"/>
-      <w:r>
-        <w:t>successori^la</w:t>
-      </w:r>
-      <w:proofErr w:type="spellEnd"/>
-      <w:r>
-        <w:t xml:space="preserve"> profondità minima-1) e avremmo una frontiera uguale a O(numero massimo di nodi </w:t>
-      </w:r>
-      <w:proofErr w:type="spellStart"/>
-      <w:r>
-        <w:t>successori^la</w:t>
-      </w:r>
-      <w:proofErr w:type="spellEnd"/>
-      <w:r>
-        <w:t xml:space="preserve"> profondità minima). Quindi la complessità di</w:t>
-      </w:r>
-      <w:r>
-        <w:t>pende dalla dimensione della frontiera.</w:t>
+        <w:t>nu</w:t>
+      </w:r>
+      <w:r>
+        <w:t>mero massimo di nodi successori elevato al</w:t>
+      </w:r>
+      <w:r>
+        <w:t xml:space="preserve">la profondità minima-1) e </w:t>
+      </w:r>
+      <w:r>
+        <w:lastRenderedPageBreak/>
+        <w:t>avremmo una frontiera uguale a O(nu</w:t>
+      </w:r>
+      <w:r>
+        <w:t>mero massimo di nodi successori elevato al</w:t>
+      </w:r>
+      <w:r>
+        <w:t>la profondità minima). Quindi la complessità dipende dalla dimensione della frontiera.</w:t>
       </w:r>
     </w:p>
     <w:p/>
@@ -1246,6 +1625,119 @@
     </w:lvl>
   </w:abstractNum>
   <w:abstractNum w:abstractNumId="1" w15:restartNumberingAfterBreak="0">
+    <w:nsid w:val="1F8208FE"/>
+    <w:multiLevelType w:val="multilevel"/>
+    <w:tmpl w:val="D91A62D8"/>
+    <w:lvl w:ilvl="0">
+      <w:start w:val="1"/>
+      <w:numFmt w:val="decimal"/>
+      <w:lvlText w:val="%1"/>
+      <w:lvlJc w:val="left"/>
+      <w:pPr>
+        <w:ind w:left="768" w:hanging="768"/>
+      </w:pPr>
+      <w:rPr>
+        <w:rFonts w:hint="default"/>
+      </w:rPr>
+    </w:lvl>
+    <w:lvl w:ilvl="1">
+      <w:start w:val="1"/>
+      <w:numFmt w:val="decimal"/>
+      <w:lvlText w:val="%2."/>
+      <w:lvlJc w:val="left"/>
+      <w:pPr>
+        <w:ind w:left="768" w:hanging="768"/>
+      </w:pPr>
+      <w:rPr>
+        <w:rFonts w:ascii="Arial" w:eastAsia="Arial" w:hAnsi="Arial" w:cs="Arial"/>
+      </w:rPr>
+    </w:lvl>
+    <w:lvl w:ilvl="2">
+      <w:start w:val="1"/>
+      <w:numFmt w:val="decimal"/>
+      <w:lvlText w:val="%1.%2.%3"/>
+      <w:lvlJc w:val="left"/>
+      <w:pPr>
+        <w:ind w:left="1080" w:hanging="1080"/>
+      </w:pPr>
+      <w:rPr>
+        <w:rFonts w:hint="default"/>
+      </w:rPr>
+    </w:lvl>
+    <w:lvl w:ilvl="3">
+      <w:start w:val="1"/>
+      <w:numFmt w:val="decimal"/>
+      <w:lvlText w:val="%1.%2.%3.%4"/>
+      <w:lvlJc w:val="left"/>
+      <w:pPr>
+        <w:ind w:left="1440" w:hanging="1440"/>
+      </w:pPr>
+      <w:rPr>
+        <w:rFonts w:hint="default"/>
+      </w:rPr>
+    </w:lvl>
+    <w:lvl w:ilvl="4">
+      <w:start w:val="1"/>
+      <w:numFmt w:val="decimal"/>
+      <w:lvlText w:val="%1.%2.%3.%4.%5"/>
+      <w:lvlJc w:val="left"/>
+      <w:pPr>
+        <w:ind w:left="1800" w:hanging="1800"/>
+      </w:pPr>
+      <w:rPr>
+        <w:rFonts w:hint="default"/>
+      </w:rPr>
+    </w:lvl>
+    <w:lvl w:ilvl="5">
+      <w:start w:val="1"/>
+      <w:numFmt w:val="decimal"/>
+      <w:lvlText w:val="%1.%2.%3.%4.%5.%6"/>
+      <w:lvlJc w:val="left"/>
+      <w:pPr>
+        <w:ind w:left="2520" w:hanging="2520"/>
+      </w:pPr>
+      <w:rPr>
+        <w:rFonts w:hint="default"/>
+      </w:rPr>
+    </w:lvl>
+    <w:lvl w:ilvl="6">
+      <w:start w:val="1"/>
+      <w:numFmt w:val="decimal"/>
+      <w:lvlText w:val="%1.%2.%3.%4.%5.%6.%7"/>
+      <w:lvlJc w:val="left"/>
+      <w:pPr>
+        <w:ind w:left="2880" w:hanging="2880"/>
+      </w:pPr>
+      <w:rPr>
+        <w:rFonts w:hint="default"/>
+      </w:rPr>
+    </w:lvl>
+    <w:lvl w:ilvl="7">
+      <w:start w:val="1"/>
+      <w:numFmt w:val="decimal"/>
+      <w:lvlText w:val="%1.%2.%3.%4.%5.%6.%7.%8"/>
+      <w:lvlJc w:val="left"/>
+      <w:pPr>
+        <w:ind w:left="3240" w:hanging="3240"/>
+      </w:pPr>
+      <w:rPr>
+        <w:rFonts w:hint="default"/>
+      </w:rPr>
+    </w:lvl>
+    <w:lvl w:ilvl="8">
+      <w:start w:val="1"/>
+      <w:numFmt w:val="decimal"/>
+      <w:lvlText w:val="%1.%2.%3.%4.%5.%6.%7.%8.%9"/>
+      <w:lvlJc w:val="left"/>
+      <w:pPr>
+        <w:ind w:left="3600" w:hanging="3600"/>
+      </w:pPr>
+      <w:rPr>
+        <w:rFonts w:hint="default"/>
+      </w:rPr>
+    </w:lvl>
+  </w:abstractNum>
+  <w:abstractNum w:abstractNumId="2" w15:restartNumberingAfterBreak="0">
     <w:nsid w:val="23A818A5"/>
     <w:multiLevelType w:val="multilevel"/>
     <w:tmpl w:val="3A5C5C06"/>
@@ -1358,7 +1850,7 @@
       </w:rPr>
     </w:lvl>
   </w:abstractNum>
-  <w:abstractNum w:abstractNumId="2" w15:restartNumberingAfterBreak="0">
+  <w:abstractNum w:abstractNumId="3" w15:restartNumberingAfterBreak="0">
     <w:nsid w:val="390109F3"/>
     <w:multiLevelType w:val="multilevel"/>
     <w:tmpl w:val="C700F64C"/>
@@ -1471,7 +1963,7 @@
       </w:rPr>
     </w:lvl>
   </w:abstractNum>
-  <w:abstractNum w:abstractNumId="3" w15:restartNumberingAfterBreak="0">
+  <w:abstractNum w:abstractNumId="4" w15:restartNumberingAfterBreak="0">
     <w:nsid w:val="6BED36F9"/>
     <w:multiLevelType w:val="multilevel"/>
     <w:tmpl w:val="6CB021FA"/>
@@ -1588,13 +2080,16 @@
     <w:abstractNumId w:val="0"/>
   </w:num>
   <w:num w:numId="2">
+    <w:abstractNumId w:val="3"/>
+  </w:num>
+  <w:num w:numId="3">
     <w:abstractNumId w:val="2"/>
   </w:num>
-  <w:num w:numId="3">
+  <w:num w:numId="4">
+    <w:abstractNumId w:val="4"/>
+  </w:num>
+  <w:num w:numId="5">
     <w:abstractNumId w:val="1"/>
-  </w:num>
-  <w:num w:numId="4">
-    <w:abstractNumId w:val="3"/>
   </w:num>
 </w:numbering>
 </file>
@@ -2087,7 +2582,6 @@
   <w:style w:type="character" w:default="1" w:styleId="Carpredefinitoparagrafo">
     <w:name w:val="Default Paragraph Font"/>
     <w:uiPriority w:val="1"/>
-    <w:semiHidden/>
     <w:unhideWhenUsed/>
   </w:style>
   <w:style w:type="table" w:default="1" w:styleId="Tabellanormale">
@@ -2150,6 +2644,17 @@
       <w:sz w:val="30"/>
       <w:szCs w:val="30"/>
     </w:rPr>
+  </w:style>
+  <w:style w:type="paragraph" w:styleId="Paragrafoelenco">
+    <w:name w:val="List Paragraph"/>
+    <w:basedOn w:val="Normale"/>
+    <w:uiPriority w:val="34"/>
+    <w:qFormat/>
+    <w:rsid w:val="00175A51"/>
+    <w:pPr>
+      <w:ind w:left="720"/>
+      <w:contextualSpacing/>
+    </w:pPr>
   </w:style>
 </w:styles>
 </file>
